--- a/tests/rmds/word_doc.docx
+++ b/tests/rmds/word_doc.docx
@@ -9348,24 +9348,35 @@
         <w:pStyle w:val="TableCaption"/>
       </w:pPr>
       <w:r>
-        <w:rPr/>
+        <w:rPr>
+          <w:rFonts/>
+          <w:b w:val="true"/>
+        </w:rPr>
         <w:t xml:space="preserve">Table </w:t>
       </w:r>
       <w:r xmlns:w="http://schemas.openxmlformats.org/wordprocessingml/2006/main" xmlns:wp="http://schemas.openxmlformats.org/drawingml/2006/wordprocessingDrawing" xmlns:r="http://schemas.openxmlformats.org/officeDocument/2006/relationships" xmlns:w14="http://schemas.microsoft.com/office/word/2010/wordml">
-        <w:rPr/>
+        <w:rPr>
+          <w:rFonts/>
+          <w:b w:val="true"/>
+        </w:rPr>
         <w:fldChar w:fldCharType="begin" w:dirty="true"/>
       </w:r>
       <w:r xmlns:w="http://schemas.openxmlformats.org/wordprocessingml/2006/main" xmlns:wp="http://schemas.openxmlformats.org/drawingml/2006/wordprocessingDrawing" xmlns:r="http://schemas.openxmlformats.org/officeDocument/2006/relationships" xmlns:w14="http://schemas.microsoft.com/office/word/2010/wordml">
-        <w:rPr/>
+        <w:rPr>
+          <w:rFonts/>
+          <w:b w:val="true"/>
+        </w:rPr>
         <w:instrText xml:space="preserve" w:dirty="true">SEQ tab \* Arabic</w:instrText>
       </w:r>
       <w:r xmlns:w="http://schemas.openxmlformats.org/wordprocessingml/2006/main" xmlns:wp="http://schemas.openxmlformats.org/drawingml/2006/wordprocessingDrawing" xmlns:r="http://schemas.openxmlformats.org/officeDocument/2006/relationships" xmlns:w14="http://schemas.microsoft.com/office/word/2010/wordml">
-        <w:rPr/>
+        <w:rPr>
+          <w:rFonts/>
+          <w:b w:val="true"/>
+        </w:rPr>
         <w:fldChar w:fldCharType="end" w:dirty="true"/>
       </w:r>
       <w:r>
-        <w:rPr/>
-        <w:t xml:space="preserve">:</w:t>
+        <w:t xml:space="preserve">: </w:t>
       </w:r>
       <w:r>
         <w:t xml:space="preserve">Test Caption</w:t>
